--- a/Take Notes.docx
+++ b/Take Notes.docx
@@ -8969,33 +8969,23 @@
           <w:sz w:val="40"/>
           <w:szCs w:val="40"/>
         </w:rPr>
-        <w:t xml:space="preserve"> And only after the rehydration process is </w:t>
-      </w:r>
-      <w:proofErr w:type="spellStart"/>
-      <w:r>
-        <w:rPr>
-          <w:rFonts w:asciiTheme="minorHAnsi" w:hAnsiTheme="minorHAnsi" w:cstheme="minorHAnsi"/>
-          <w:sz w:val="40"/>
-          <w:szCs w:val="40"/>
-        </w:rPr>
-        <w:t>complete</w:t>
-      </w:r>
-      <w:r>
-        <w:rPr>
-          <w:rFonts w:asciiTheme="minorHAnsi" w:hAnsiTheme="minorHAnsi" w:cstheme="minorHAnsi"/>
-          <w:sz w:val="40"/>
-          <w:szCs w:val="40"/>
-        </w:rPr>
-        <w:t>The</w:t>
-      </w:r>
-      <w:proofErr w:type="spellEnd"/>
-      <w:r>
-        <w:rPr>
-          <w:rFonts w:asciiTheme="minorHAnsi" w:hAnsiTheme="minorHAnsi" w:cstheme="minorHAnsi"/>
-          <w:sz w:val="40"/>
-          <w:szCs w:val="40"/>
-        </w:rPr>
-        <w:t xml:space="preserve"> Hot Tier</w:t>
+        <w:t xml:space="preserve"> And only after the rehydration process is complete</w:t>
+      </w:r>
+      <w:r>
+        <w:rPr>
+          <w:rFonts w:asciiTheme="minorHAnsi" w:hAnsiTheme="minorHAnsi" w:cstheme="minorHAnsi"/>
+          <w:sz w:val="40"/>
+          <w:szCs w:val="40"/>
+        </w:rPr>
+        <w:t xml:space="preserve"> t</w:t>
+      </w:r>
+      <w:r>
+        <w:rPr>
+          <w:rFonts w:asciiTheme="minorHAnsi" w:hAnsiTheme="minorHAnsi" w:cstheme="minorHAnsi"/>
+          <w:sz w:val="40"/>
+          <w:szCs w:val="40"/>
+        </w:rPr>
+        <w:t>he Hot Tier</w:t>
       </w:r>
     </w:p>
     <w:p>
@@ -9067,6 +9057,14 @@
           <w:sz w:val="40"/>
           <w:szCs w:val="40"/>
         </w:rPr>
+        <w:t xml:space="preserve"> </w:t>
+      </w:r>
+      <w:r>
+        <w:rPr>
+          <w:rFonts w:asciiTheme="minorHAnsi" w:hAnsiTheme="minorHAnsi" w:cstheme="minorHAnsi"/>
+          <w:sz w:val="40"/>
+          <w:szCs w:val="40"/>
+        </w:rPr>
         <w:t>The Cool Tier</w:t>
       </w:r>
     </w:p>
@@ -9287,22 +9285,41 @@
           <w:numId w:val="15"/>
         </w:numPr>
         <w:shd w:val="clear" w:color="auto" w:fill="FFFFFF"/>
-        <w:ind w:left="1290"/>
-        <w:rPr>
-          <w:rFonts w:ascii="Broadway" w:hAnsi="Broadway" w:cs="Segoe UI"/>
-          <w:color w:val="D87330" w:themeColor="accent5"/>
-          <w:sz w:val="40"/>
-          <w:szCs w:val="40"/>
-        </w:rPr>
-      </w:pPr>
-      <w:r>
-        <w:rPr>
-          <w:rFonts w:ascii="Broadway" w:hAnsi="Broadway" w:cs="Segoe UI"/>
-          <w:color w:val="D87330" w:themeColor="accent5"/>
-          <w:sz w:val="40"/>
-          <w:szCs w:val="40"/>
-        </w:rPr>
-        <w:t>Describe Azure File storage</w:t>
+        <w:rPr>
+          <w:rFonts w:ascii="Broadway" w:hAnsi="Broadway" w:cs="Segoe UI"/>
+          <w:color w:val="FF0000"/>
+          <w:sz w:val="40"/>
+          <w:szCs w:val="40"/>
+        </w:rPr>
+      </w:pPr>
+      <w:r>
+        <w:rPr>
+          <w:rFonts w:ascii="Broadway" w:hAnsi="Broadway" w:cstheme="minorHAnsi"/>
+          <w:color w:val="FF0000"/>
+          <w:sz w:val="40"/>
+          <w:szCs w:val="40"/>
+        </w:rPr>
+        <w:t xml:space="preserve">Explore Azure </w:t>
+      </w:r>
+      <w:proofErr w:type="spellStart"/>
+      <w:r>
+        <w:rPr>
+          <w:rFonts w:ascii="Broadway" w:hAnsi="Broadway" w:cstheme="minorHAnsi"/>
+          <w:color w:val="FF0000"/>
+          <w:sz w:val="40"/>
+          <w:szCs w:val="40"/>
+        </w:rPr>
+        <w:t>DataLake</w:t>
+      </w:r>
+      <w:proofErr w:type="spellEnd"/>
+      <w:r>
+        <w:rPr>
+          <w:rFonts w:ascii="Broadway" w:hAnsi="Broadway" w:cstheme="minorHAnsi"/>
+          <w:color w:val="FF0000"/>
+          <w:sz w:val="40"/>
+          <w:szCs w:val="40"/>
+        </w:rPr>
+        <w:t xml:space="preserve"> Storage Gen2</w:t>
       </w:r>
     </w:p>
     <w:p>
@@ -9315,11 +9332,27 @@
         <w:shd w:val="clear" w:color="auto" w:fill="FFFFFF"/>
         <w:rPr>
           <w:rFonts w:ascii="Broadway" w:hAnsi="Broadway" w:cs="Segoe UI"/>
-          <w:color w:val="D87330" w:themeColor="accent5"/>
-          <w:sz w:val="40"/>
-          <w:szCs w:val="40"/>
-        </w:rPr>
-      </w:pPr>
+          <w:color w:val="FF0000"/>
+          <w:sz w:val="40"/>
+          <w:szCs w:val="40"/>
+        </w:rPr>
+      </w:pPr>
+      <w:r>
+        <w:rPr>
+          <w:rFonts w:asciiTheme="minorHAnsi" w:hAnsiTheme="minorHAnsi" w:cstheme="minorHAnsi"/>
+          <w:sz w:val="40"/>
+          <w:szCs w:val="40"/>
+        </w:rPr>
+        <w:t xml:space="preserve">A separate service for hierarchical data storage for analytical data </w:t>
+      </w:r>
+      <w:r>
+        <w:rPr>
+          <w:rFonts w:asciiTheme="minorHAnsi" w:hAnsiTheme="minorHAnsi" w:cstheme="minorHAnsi"/>
+          <w:sz w:val="40"/>
+          <w:szCs w:val="40"/>
+        </w:rPr>
+        <w:t>lakes.</w:t>
+      </w:r>
     </w:p>
     <w:p>
       <w:pPr>
@@ -9331,11 +9364,164 @@
         <w:shd w:val="clear" w:color="auto" w:fill="FFFFFF"/>
         <w:rPr>
           <w:rFonts w:ascii="Broadway" w:hAnsi="Broadway" w:cs="Segoe UI"/>
-          <w:color w:val="D87330" w:themeColor="accent5"/>
-          <w:sz w:val="40"/>
-          <w:szCs w:val="40"/>
-        </w:rPr>
-      </w:pPr>
+          <w:color w:val="FF0000"/>
+          <w:sz w:val="40"/>
+          <w:szCs w:val="40"/>
+        </w:rPr>
+      </w:pPr>
+      <w:r>
+        <w:rPr>
+          <w:rFonts w:asciiTheme="minorHAnsi" w:hAnsiTheme="minorHAnsi" w:cstheme="minorHAnsi"/>
+          <w:sz w:val="40"/>
+          <w:szCs w:val="40"/>
+        </w:rPr>
+        <w:t>Used by big data analytical solution that work with structured, semi-structured and unstructured data stored in files.</w:t>
+      </w:r>
+    </w:p>
+    <w:p>
+      <w:pPr>
+        <w:pStyle w:val="NormalWeb"/>
+        <w:numPr>
+          <w:ilvl w:val="1"/>
+          <w:numId w:val="15"/>
+        </w:numPr>
+        <w:shd w:val="clear" w:color="auto" w:fill="FFFFFF"/>
+        <w:rPr>
+          <w:rFonts w:ascii="Broadway" w:hAnsi="Broadway" w:cs="Segoe UI"/>
+          <w:color w:val="FF0000"/>
+          <w:sz w:val="40"/>
+          <w:szCs w:val="40"/>
+        </w:rPr>
+      </w:pPr>
+      <w:r>
+        <w:rPr>
+          <w:rFonts w:asciiTheme="minorHAnsi" w:hAnsiTheme="minorHAnsi" w:cstheme="minorHAnsi"/>
+          <w:sz w:val="40"/>
+          <w:szCs w:val="40"/>
+        </w:rPr>
+        <w:t>Gen2 is a newer version of this service integrated into Azure Storage.</w:t>
+      </w:r>
+    </w:p>
+    <w:p>
+      <w:pPr>
+        <w:pStyle w:val="NormalWeb"/>
+        <w:numPr>
+          <w:ilvl w:val="1"/>
+          <w:numId w:val="15"/>
+        </w:numPr>
+        <w:shd w:val="clear" w:color="auto" w:fill="FFFFFF"/>
+        <w:rPr>
+          <w:rFonts w:ascii="Broadway" w:hAnsi="Broadway" w:cs="Segoe UI"/>
+          <w:color w:val="FF0000"/>
+          <w:sz w:val="40"/>
+          <w:szCs w:val="40"/>
+        </w:rPr>
+      </w:pPr>
+      <w:r>
+        <w:rPr>
+          <w:rFonts w:asciiTheme="minorHAnsi" w:hAnsiTheme="minorHAnsi" w:cstheme="minorHAnsi"/>
+          <w:sz w:val="40"/>
+          <w:szCs w:val="40"/>
+        </w:rPr>
+        <w:t>Benefits include:</w:t>
+      </w:r>
+    </w:p>
+    <w:p>
+      <w:pPr>
+        <w:pStyle w:val="NormalWeb"/>
+        <w:numPr>
+          <w:ilvl w:val="2"/>
+          <w:numId w:val="15"/>
+        </w:numPr>
+        <w:shd w:val="clear" w:color="auto" w:fill="FFFFFF"/>
+        <w:rPr>
+          <w:rFonts w:ascii="Broadway" w:hAnsi="Broadway" w:cs="Segoe UI"/>
+          <w:color w:val="FF0000"/>
+          <w:sz w:val="40"/>
+          <w:szCs w:val="40"/>
+        </w:rPr>
+      </w:pPr>
+      <w:r>
+        <w:rPr>
+          <w:rFonts w:asciiTheme="minorHAnsi" w:hAnsiTheme="minorHAnsi" w:cstheme="minorHAnsi"/>
+          <w:sz w:val="40"/>
+          <w:szCs w:val="40"/>
+        </w:rPr>
+        <w:t>Scalability of Blob Storage</w:t>
+      </w:r>
+    </w:p>
+    <w:p>
+      <w:pPr>
+        <w:pStyle w:val="NormalWeb"/>
+        <w:numPr>
+          <w:ilvl w:val="2"/>
+          <w:numId w:val="15"/>
+        </w:numPr>
+        <w:shd w:val="clear" w:color="auto" w:fill="FFFFFF"/>
+        <w:rPr>
+          <w:rFonts w:ascii="Broadway" w:hAnsi="Broadway" w:cs="Segoe UI"/>
+          <w:color w:val="FF0000"/>
+          <w:sz w:val="40"/>
+          <w:szCs w:val="40"/>
+        </w:rPr>
+      </w:pPr>
+      <w:r>
+        <w:rPr>
+          <w:rFonts w:asciiTheme="minorHAnsi" w:hAnsiTheme="minorHAnsi" w:cstheme="minorHAnsi"/>
+          <w:sz w:val="40"/>
+          <w:szCs w:val="40"/>
+        </w:rPr>
+        <w:lastRenderedPageBreak/>
+        <w:t>Cost control of storage tiers</w:t>
+      </w:r>
+    </w:p>
+    <w:p>
+      <w:pPr>
+        <w:pStyle w:val="NormalWeb"/>
+        <w:numPr>
+          <w:ilvl w:val="2"/>
+          <w:numId w:val="15"/>
+        </w:numPr>
+        <w:shd w:val="clear" w:color="auto" w:fill="FFFFFF"/>
+        <w:rPr>
+          <w:rFonts w:ascii="Broadway" w:hAnsi="Broadway" w:cs="Segoe UI"/>
+          <w:color w:val="FF0000"/>
+          <w:sz w:val="40"/>
+          <w:szCs w:val="40"/>
+        </w:rPr>
+      </w:pPr>
+      <w:r>
+        <w:rPr>
+          <w:rFonts w:asciiTheme="minorHAnsi" w:hAnsiTheme="minorHAnsi" w:cstheme="minorHAnsi"/>
+          <w:sz w:val="40"/>
+          <w:szCs w:val="40"/>
+        </w:rPr>
+        <w:t>Hierarchical fil system capabilities</w:t>
+      </w:r>
+    </w:p>
+    <w:p>
+      <w:pPr>
+        <w:pStyle w:val="NormalWeb"/>
+        <w:numPr>
+          <w:ilvl w:val="2"/>
+          <w:numId w:val="15"/>
+        </w:numPr>
+        <w:shd w:val="clear" w:color="auto" w:fill="FFFFFF"/>
+        <w:rPr>
+          <w:rFonts w:ascii="Broadway" w:hAnsi="Broadway" w:cs="Segoe UI"/>
+          <w:color w:val="FF0000"/>
+          <w:sz w:val="40"/>
+          <w:szCs w:val="40"/>
+        </w:rPr>
+      </w:pPr>
+      <w:r>
+        <w:rPr>
+          <w:rFonts w:asciiTheme="minorHAnsi" w:hAnsiTheme="minorHAnsi" w:cstheme="minorHAnsi"/>
+          <w:sz w:val="40"/>
+          <w:szCs w:val="40"/>
+        </w:rPr>
+        <w:t>Compatibility with major analytics systems of Azure Data Lake Store</w:t>
+      </w:r>
     </w:p>
     <w:p>
       <w:pPr>
@@ -9360,7 +9546,712 @@
           <w:sz w:val="40"/>
           <w:szCs w:val="40"/>
         </w:rPr>
+        <w:t>Describe Azure File storage</w:t>
+      </w:r>
+    </w:p>
+    <w:p>
+      <w:pPr>
+        <w:pStyle w:val="NormalWeb"/>
+        <w:numPr>
+          <w:ilvl w:val="1"/>
+          <w:numId w:val="15"/>
+        </w:numPr>
+        <w:shd w:val="clear" w:color="auto" w:fill="FFFFFF"/>
+        <w:rPr>
+          <w:rFonts w:ascii="Broadway" w:hAnsi="Broadway" w:cs="Segoe UI"/>
+          <w:color w:val="D87330" w:themeColor="accent5"/>
+          <w:sz w:val="40"/>
+          <w:szCs w:val="40"/>
+        </w:rPr>
+      </w:pPr>
+      <w:r>
+        <w:rPr>
+          <w:rFonts w:asciiTheme="minorHAnsi" w:hAnsiTheme="minorHAnsi" w:cstheme="minorHAnsi"/>
+          <w:sz w:val="40"/>
+          <w:szCs w:val="40"/>
+        </w:rPr>
+        <w:t>Azure file shares is essential a way to create cloud-based networked file shares, to make document and other files available to multiple users.</w:t>
+      </w:r>
+    </w:p>
+    <w:p>
+      <w:pPr>
+        <w:pStyle w:val="NormalWeb"/>
+        <w:numPr>
+          <w:ilvl w:val="1"/>
+          <w:numId w:val="15"/>
+        </w:numPr>
+        <w:shd w:val="clear" w:color="auto" w:fill="FFFFFF"/>
+        <w:rPr>
+          <w:rFonts w:ascii="Broadway" w:hAnsi="Broadway" w:cs="Segoe UI"/>
+          <w:color w:val="D87330" w:themeColor="accent5"/>
+          <w:sz w:val="40"/>
+          <w:szCs w:val="40"/>
+        </w:rPr>
+      </w:pPr>
+      <w:r>
+        <w:rPr>
+          <w:rFonts w:asciiTheme="minorHAnsi" w:hAnsiTheme="minorHAnsi" w:cstheme="minorHAnsi"/>
+          <w:sz w:val="40"/>
+          <w:szCs w:val="40"/>
+        </w:rPr>
+        <w:t>Benefits to hosting files shares in Azure include:</w:t>
+      </w:r>
+    </w:p>
+    <w:p>
+      <w:pPr>
+        <w:pStyle w:val="NormalWeb"/>
+        <w:numPr>
+          <w:ilvl w:val="2"/>
+          <w:numId w:val="15"/>
+        </w:numPr>
+        <w:shd w:val="clear" w:color="auto" w:fill="FFFFFF"/>
+        <w:rPr>
+          <w:rFonts w:ascii="Broadway" w:hAnsi="Broadway" w:cs="Segoe UI"/>
+          <w:color w:val="D87330" w:themeColor="accent5"/>
+          <w:sz w:val="40"/>
+          <w:szCs w:val="40"/>
+        </w:rPr>
+      </w:pPr>
+      <w:r>
+        <w:rPr>
+          <w:rFonts w:asciiTheme="minorHAnsi" w:hAnsiTheme="minorHAnsi" w:cstheme="minorHAnsi"/>
+          <w:sz w:val="40"/>
+          <w:szCs w:val="40"/>
+        </w:rPr>
+        <w:t>Elimination of hardware costs and maintenance overhead.</w:t>
+      </w:r>
+    </w:p>
+    <w:p>
+      <w:pPr>
+        <w:pStyle w:val="NormalWeb"/>
+        <w:numPr>
+          <w:ilvl w:val="2"/>
+          <w:numId w:val="15"/>
+        </w:numPr>
+        <w:shd w:val="clear" w:color="auto" w:fill="FFFFFF"/>
+        <w:rPr>
+          <w:rFonts w:ascii="Broadway" w:hAnsi="Broadway" w:cs="Segoe UI"/>
+          <w:color w:val="D87330" w:themeColor="accent5"/>
+          <w:sz w:val="40"/>
+          <w:szCs w:val="40"/>
+        </w:rPr>
+      </w:pPr>
+      <w:r>
+        <w:rPr>
+          <w:rFonts w:asciiTheme="minorHAnsi" w:hAnsiTheme="minorHAnsi" w:cstheme="minorHAnsi"/>
+          <w:sz w:val="40"/>
+          <w:szCs w:val="40"/>
+        </w:rPr>
+        <w:t>High availability and scalable cloud storage for files.</w:t>
+      </w:r>
+    </w:p>
+    <w:p>
+      <w:pPr>
+        <w:pStyle w:val="NormalWeb"/>
+        <w:numPr>
+          <w:ilvl w:val="1"/>
+          <w:numId w:val="15"/>
+        </w:numPr>
+        <w:shd w:val="clear" w:color="auto" w:fill="FFFFFF"/>
+        <w:rPr>
+          <w:rFonts w:ascii="Broadway" w:hAnsi="Broadway" w:cs="Segoe UI"/>
+          <w:color w:val="D87330" w:themeColor="accent5"/>
+          <w:sz w:val="40"/>
+          <w:szCs w:val="40"/>
+        </w:rPr>
+      </w:pPr>
+      <w:r>
+        <w:rPr>
+          <w:rFonts w:asciiTheme="minorHAnsi" w:hAnsiTheme="minorHAnsi" w:cstheme="minorHAnsi"/>
+          <w:sz w:val="40"/>
+          <w:szCs w:val="40"/>
+        </w:rPr>
+        <w:t>Azure File Storage in stored in a storage acct. with up to 100 TB of storage with a max. file size of 1 TB</w:t>
+      </w:r>
+    </w:p>
+    <w:p>
+      <w:pPr>
+        <w:pStyle w:val="NormalWeb"/>
+        <w:numPr>
+          <w:ilvl w:val="1"/>
+          <w:numId w:val="15"/>
+        </w:numPr>
+        <w:shd w:val="clear" w:color="auto" w:fill="FFFFFF"/>
+        <w:rPr>
+          <w:rFonts w:ascii="Broadway" w:hAnsi="Broadway" w:cs="Segoe UI"/>
+          <w:color w:val="D87330" w:themeColor="accent5"/>
+          <w:sz w:val="40"/>
+          <w:szCs w:val="40"/>
+        </w:rPr>
+      </w:pPr>
+      <w:r>
+        <w:rPr>
+          <w:rFonts w:asciiTheme="minorHAnsi" w:hAnsiTheme="minorHAnsi" w:cstheme="minorHAnsi"/>
+          <w:sz w:val="40"/>
+          <w:szCs w:val="40"/>
+        </w:rPr>
+        <w:t>Up to 2000 concurrent connections per shared file.</w:t>
+      </w:r>
+    </w:p>
+    <w:p>
+      <w:pPr>
+        <w:pStyle w:val="NormalWeb"/>
+        <w:numPr>
+          <w:ilvl w:val="1"/>
+          <w:numId w:val="15"/>
+        </w:numPr>
+        <w:shd w:val="clear" w:color="auto" w:fill="FFFFFF"/>
+        <w:rPr>
+          <w:rFonts w:ascii="Broadway" w:hAnsi="Broadway" w:cs="Segoe UI"/>
+          <w:color w:val="D87330" w:themeColor="accent5"/>
+          <w:sz w:val="40"/>
+          <w:szCs w:val="40"/>
+        </w:rPr>
+      </w:pPr>
+      <w:r>
+        <w:rPr>
+          <w:rFonts w:asciiTheme="minorHAnsi" w:hAnsiTheme="minorHAnsi" w:cstheme="minorHAnsi"/>
+          <w:sz w:val="40"/>
+          <w:szCs w:val="40"/>
+        </w:rPr>
+        <w:t>Ways to upload files into Azure File Storage:</w:t>
+      </w:r>
+    </w:p>
+    <w:p>
+      <w:pPr>
+        <w:pStyle w:val="NormalWeb"/>
+        <w:numPr>
+          <w:ilvl w:val="2"/>
+          <w:numId w:val="15"/>
+        </w:numPr>
+        <w:shd w:val="clear" w:color="auto" w:fill="FFFFFF"/>
+        <w:rPr>
+          <w:rFonts w:ascii="Broadway" w:hAnsi="Broadway" w:cs="Segoe UI"/>
+          <w:color w:val="D87330" w:themeColor="accent5"/>
+          <w:sz w:val="40"/>
+          <w:szCs w:val="40"/>
+        </w:rPr>
+      </w:pPr>
+      <w:r>
+        <w:rPr>
+          <w:rFonts w:asciiTheme="minorHAnsi" w:hAnsiTheme="minorHAnsi" w:cstheme="minorHAnsi"/>
+          <w:sz w:val="40"/>
+          <w:szCs w:val="40"/>
+        </w:rPr>
+        <w:t>The Azure Portal</w:t>
+      </w:r>
+    </w:p>
+    <w:p>
+      <w:pPr>
+        <w:pStyle w:val="NormalWeb"/>
+        <w:numPr>
+          <w:ilvl w:val="2"/>
+          <w:numId w:val="15"/>
+        </w:numPr>
+        <w:shd w:val="clear" w:color="auto" w:fill="FFFFFF"/>
+        <w:rPr>
+          <w:rFonts w:ascii="Broadway" w:hAnsi="Broadway" w:cs="Segoe UI"/>
+          <w:color w:val="D87330" w:themeColor="accent5"/>
+          <w:sz w:val="40"/>
+          <w:szCs w:val="40"/>
+        </w:rPr>
+      </w:pPr>
+      <w:r>
+        <w:rPr>
+          <w:rFonts w:asciiTheme="minorHAnsi" w:hAnsiTheme="minorHAnsi" w:cstheme="minorHAnsi"/>
+          <w:sz w:val="40"/>
+          <w:szCs w:val="40"/>
+        </w:rPr>
+        <w:t xml:space="preserve">The </w:t>
+      </w:r>
+      <w:proofErr w:type="spellStart"/>
+      <w:r>
+        <w:rPr>
+          <w:rFonts w:asciiTheme="minorHAnsi" w:hAnsiTheme="minorHAnsi" w:cstheme="minorHAnsi"/>
+          <w:sz w:val="40"/>
+          <w:szCs w:val="40"/>
+        </w:rPr>
+        <w:t>AzCopy</w:t>
+      </w:r>
+      <w:proofErr w:type="spellEnd"/>
+      <w:r>
+        <w:rPr>
+          <w:rFonts w:asciiTheme="minorHAnsi" w:hAnsiTheme="minorHAnsi" w:cstheme="minorHAnsi"/>
+          <w:sz w:val="40"/>
+          <w:szCs w:val="40"/>
+        </w:rPr>
+        <w:t xml:space="preserve"> utility</w:t>
+      </w:r>
+    </w:p>
+    <w:p>
+      <w:pPr>
+        <w:pStyle w:val="NormalWeb"/>
+        <w:numPr>
+          <w:ilvl w:val="2"/>
+          <w:numId w:val="15"/>
+        </w:numPr>
+        <w:shd w:val="clear" w:color="auto" w:fill="FFFFFF"/>
+        <w:rPr>
+          <w:rFonts w:ascii="Broadway" w:hAnsi="Broadway" w:cs="Segoe UI"/>
+          <w:color w:val="D87330" w:themeColor="accent5"/>
+          <w:sz w:val="40"/>
+          <w:szCs w:val="40"/>
+        </w:rPr>
+      </w:pPr>
+      <w:r>
+        <w:rPr>
+          <w:rFonts w:asciiTheme="minorHAnsi" w:hAnsiTheme="minorHAnsi" w:cstheme="minorHAnsi"/>
+          <w:sz w:val="40"/>
+          <w:szCs w:val="40"/>
+        </w:rPr>
+        <w:t>The Azure File Sync service</w:t>
+      </w:r>
+    </w:p>
+    <w:p>
+      <w:pPr>
+        <w:pStyle w:val="NormalWeb"/>
+        <w:numPr>
+          <w:ilvl w:val="1"/>
+          <w:numId w:val="15"/>
+        </w:numPr>
+        <w:shd w:val="clear" w:color="auto" w:fill="FFFFFF"/>
+        <w:rPr>
+          <w:rFonts w:asciiTheme="minorHAnsi" w:hAnsiTheme="minorHAnsi" w:cstheme="minorHAnsi"/>
+          <w:sz w:val="40"/>
+          <w:szCs w:val="40"/>
+        </w:rPr>
+      </w:pPr>
+      <w:r>
+        <w:rPr>
+          <w:rFonts w:asciiTheme="minorHAnsi" w:hAnsiTheme="minorHAnsi" w:cstheme="minorHAnsi"/>
+          <w:sz w:val="40"/>
+          <w:szCs w:val="40"/>
+        </w:rPr>
+        <w:t>Two performance tiers</w:t>
+      </w:r>
+      <w:r>
+        <w:rPr>
+          <w:rFonts w:asciiTheme="minorHAnsi" w:hAnsiTheme="minorHAnsi" w:cstheme="minorHAnsi"/>
+          <w:sz w:val="40"/>
+          <w:szCs w:val="40"/>
+        </w:rPr>
+        <w:t>:</w:t>
+      </w:r>
+    </w:p>
+    <w:p>
+      <w:pPr>
+        <w:pStyle w:val="NormalWeb"/>
+        <w:numPr>
+          <w:ilvl w:val="2"/>
+          <w:numId w:val="15"/>
+        </w:numPr>
+        <w:shd w:val="clear" w:color="auto" w:fill="FFFFFF"/>
+        <w:rPr>
+          <w:rFonts w:asciiTheme="minorHAnsi" w:hAnsiTheme="minorHAnsi" w:cstheme="minorHAnsi"/>
+          <w:sz w:val="40"/>
+          <w:szCs w:val="40"/>
+        </w:rPr>
+      </w:pPr>
+      <w:r>
+        <w:rPr>
+          <w:rFonts w:asciiTheme="minorHAnsi" w:hAnsiTheme="minorHAnsi" w:cstheme="minorHAnsi"/>
+          <w:sz w:val="40"/>
+          <w:szCs w:val="40"/>
+        </w:rPr>
+        <w:t>Standard- used hard-disk-based hardware</w:t>
+      </w:r>
+    </w:p>
+    <w:p>
+      <w:pPr>
+        <w:pStyle w:val="NormalWeb"/>
+        <w:numPr>
+          <w:ilvl w:val="2"/>
+          <w:numId w:val="15"/>
+        </w:numPr>
+        <w:shd w:val="clear" w:color="auto" w:fill="FFFFFF"/>
+        <w:rPr>
+          <w:rFonts w:asciiTheme="minorHAnsi" w:hAnsiTheme="minorHAnsi" w:cstheme="minorHAnsi"/>
+          <w:sz w:val="40"/>
+          <w:szCs w:val="40"/>
+        </w:rPr>
+      </w:pPr>
+      <w:r>
+        <w:rPr>
+          <w:rFonts w:asciiTheme="minorHAnsi" w:hAnsiTheme="minorHAnsi" w:cstheme="minorHAnsi"/>
+          <w:sz w:val="40"/>
+          <w:szCs w:val="40"/>
+        </w:rPr>
+        <w:t>Premium- uses solid state with higher throughput but at a higher rate.</w:t>
+      </w:r>
+    </w:p>
+    <w:p>
+      <w:pPr>
+        <w:pStyle w:val="NormalWeb"/>
+        <w:numPr>
+          <w:ilvl w:val="1"/>
+          <w:numId w:val="15"/>
+        </w:numPr>
+        <w:shd w:val="clear" w:color="auto" w:fill="FFFFFF"/>
+        <w:rPr>
+          <w:rFonts w:asciiTheme="minorHAnsi" w:hAnsiTheme="minorHAnsi" w:cstheme="minorHAnsi"/>
+          <w:sz w:val="40"/>
+          <w:szCs w:val="40"/>
+        </w:rPr>
+      </w:pPr>
+      <w:r>
+        <w:rPr>
+          <w:rFonts w:asciiTheme="minorHAnsi" w:hAnsiTheme="minorHAnsi" w:cstheme="minorHAnsi"/>
+          <w:sz w:val="40"/>
+          <w:szCs w:val="40"/>
+        </w:rPr>
+        <w:lastRenderedPageBreak/>
+        <w:t>Azure Files supports two common network file sharing protocols:</w:t>
+      </w:r>
+    </w:p>
+    <w:p>
+      <w:pPr>
+        <w:pStyle w:val="NormalWeb"/>
+        <w:numPr>
+          <w:ilvl w:val="2"/>
+          <w:numId w:val="15"/>
+        </w:numPr>
+        <w:shd w:val="clear" w:color="auto" w:fill="FFFFFF"/>
+        <w:rPr>
+          <w:rFonts w:asciiTheme="minorHAnsi" w:hAnsiTheme="minorHAnsi" w:cstheme="minorHAnsi"/>
+          <w:sz w:val="40"/>
+          <w:szCs w:val="40"/>
+        </w:rPr>
+      </w:pPr>
+      <w:r>
+        <w:rPr>
+          <w:rFonts w:asciiTheme="minorHAnsi" w:hAnsiTheme="minorHAnsi" w:cstheme="minorHAnsi"/>
+          <w:sz w:val="40"/>
+          <w:szCs w:val="40"/>
+        </w:rPr>
+        <w:t>Server Message Block (SMB) file sharing is commonly used across multiple operating systems (Windows, Linux, macOS)</w:t>
+      </w:r>
+    </w:p>
+    <w:p>
+      <w:pPr>
+        <w:pStyle w:val="NormalWeb"/>
+        <w:numPr>
+          <w:ilvl w:val="2"/>
+          <w:numId w:val="15"/>
+        </w:numPr>
+        <w:shd w:val="clear" w:color="auto" w:fill="FFFFFF"/>
+        <w:rPr>
+          <w:rFonts w:asciiTheme="minorHAnsi" w:hAnsiTheme="minorHAnsi" w:cstheme="minorHAnsi"/>
+          <w:sz w:val="40"/>
+          <w:szCs w:val="40"/>
+        </w:rPr>
+      </w:pPr>
+      <w:r>
+        <w:rPr>
+          <w:rFonts w:asciiTheme="minorHAnsi" w:hAnsiTheme="minorHAnsi" w:cstheme="minorHAnsi"/>
+          <w:sz w:val="40"/>
+          <w:szCs w:val="40"/>
+        </w:rPr>
+        <w:t>Network File System (NFS) shares are used my Linux and macOS versions.</w:t>
+      </w:r>
+    </w:p>
+    <w:p>
+      <w:pPr>
+        <w:pStyle w:val="NormalWeb"/>
+        <w:numPr>
+          <w:ilvl w:val="3"/>
+          <w:numId w:val="15"/>
+        </w:numPr>
+        <w:shd w:val="clear" w:color="auto" w:fill="FFFFFF"/>
+        <w:rPr>
+          <w:rFonts w:asciiTheme="minorHAnsi" w:hAnsiTheme="minorHAnsi" w:cstheme="minorHAnsi"/>
+          <w:sz w:val="40"/>
+          <w:szCs w:val="40"/>
+        </w:rPr>
+      </w:pPr>
+      <w:r>
+        <w:rPr>
+          <w:rFonts w:asciiTheme="minorHAnsi" w:hAnsiTheme="minorHAnsi" w:cstheme="minorHAnsi"/>
+          <w:sz w:val="40"/>
+          <w:szCs w:val="40"/>
+        </w:rPr>
+        <w:t>Only works on premium tier storage with a virtual network through which access to the share can be controlled.</w:t>
+      </w:r>
+      <w:r>
+        <w:rPr>
+          <w:rFonts w:asciiTheme="minorHAnsi" w:hAnsiTheme="minorHAnsi" w:cstheme="minorHAnsi"/>
+          <w:sz w:val="40"/>
+          <w:szCs w:val="40"/>
+        </w:rPr>
+        <w:t xml:space="preserve"> </w:t>
+      </w:r>
+    </w:p>
+    <w:p>
+      <w:pPr>
+        <w:pStyle w:val="NormalWeb"/>
+        <w:numPr>
+          <w:ilvl w:val="0"/>
+          <w:numId w:val="15"/>
+        </w:numPr>
+        <w:shd w:val="clear" w:color="auto" w:fill="FFFFFF"/>
+        <w:ind w:left="1290"/>
+        <w:rPr>
+          <w:rFonts w:ascii="Broadway" w:hAnsi="Broadway" w:cs="Segoe UI"/>
+          <w:color w:val="D87330" w:themeColor="accent5"/>
+          <w:sz w:val="40"/>
+          <w:szCs w:val="40"/>
+        </w:rPr>
+      </w:pPr>
+      <w:r>
+        <w:rPr>
+          <w:rFonts w:ascii="Broadway" w:hAnsi="Broadway" w:cs="Segoe UI"/>
+          <w:color w:val="D87330" w:themeColor="accent5"/>
+          <w:sz w:val="40"/>
+          <w:szCs w:val="40"/>
+        </w:rPr>
         <w:t>Describe Azure Table storage</w:t>
+      </w:r>
+    </w:p>
+    <w:p>
+      <w:pPr>
+        <w:pStyle w:val="NormalWeb"/>
+        <w:numPr>
+          <w:ilvl w:val="1"/>
+          <w:numId w:val="15"/>
+        </w:numPr>
+        <w:shd w:val="clear" w:color="auto" w:fill="FFFFFF"/>
+        <w:rPr>
+          <w:rFonts w:ascii="Broadway" w:hAnsi="Broadway" w:cs="Segoe UI"/>
+          <w:color w:val="D87330" w:themeColor="accent5"/>
+          <w:sz w:val="40"/>
+          <w:szCs w:val="40"/>
+        </w:rPr>
+      </w:pPr>
+      <w:r>
+        <w:rPr>
+          <w:rFonts w:asciiTheme="minorHAnsi" w:hAnsiTheme="minorHAnsi" w:cstheme="minorHAnsi"/>
+          <w:sz w:val="40"/>
+          <w:szCs w:val="40"/>
+        </w:rPr>
+        <w:t xml:space="preserve">Is a </w:t>
+      </w:r>
+      <w:proofErr w:type="spellStart"/>
+      <w:r>
+        <w:rPr>
+          <w:rFonts w:asciiTheme="minorHAnsi" w:hAnsiTheme="minorHAnsi" w:cstheme="minorHAnsi"/>
+          <w:sz w:val="40"/>
+          <w:szCs w:val="40"/>
+        </w:rPr>
+        <w:t>NoSql</w:t>
+      </w:r>
+      <w:proofErr w:type="spellEnd"/>
+      <w:r>
+        <w:rPr>
+          <w:rFonts w:asciiTheme="minorHAnsi" w:hAnsiTheme="minorHAnsi" w:cstheme="minorHAnsi"/>
+          <w:sz w:val="40"/>
+          <w:szCs w:val="40"/>
+        </w:rPr>
+        <w:t xml:space="preserve"> data storage solution in tabular form where rows contain columns in key/value form.</w:t>
+      </w:r>
+    </w:p>
+    <w:p>
+      <w:pPr>
+        <w:pStyle w:val="NormalWeb"/>
+        <w:numPr>
+          <w:ilvl w:val="1"/>
+          <w:numId w:val="15"/>
+        </w:numPr>
+        <w:shd w:val="clear" w:color="auto" w:fill="FFFFFF"/>
+        <w:rPr>
+          <w:rFonts w:ascii="Broadway" w:hAnsi="Broadway" w:cs="Segoe UI"/>
+          <w:color w:val="D87330" w:themeColor="accent5"/>
+          <w:sz w:val="40"/>
+          <w:szCs w:val="40"/>
+        </w:rPr>
+      </w:pPr>
+      <w:r>
+        <w:rPr>
+          <w:rFonts w:asciiTheme="minorHAnsi" w:hAnsiTheme="minorHAnsi" w:cstheme="minorHAnsi"/>
+          <w:sz w:val="40"/>
+          <w:szCs w:val="40"/>
+        </w:rPr>
+        <w:t>The rows and columns in Azure Table are non-relational in nature which differs from the tables of rows and columns that you would find in relational databases.</w:t>
+      </w:r>
+    </w:p>
+    <w:p>
+      <w:pPr>
+        <w:pStyle w:val="NormalWeb"/>
+        <w:numPr>
+          <w:ilvl w:val="1"/>
+          <w:numId w:val="15"/>
+        </w:numPr>
+        <w:shd w:val="clear" w:color="auto" w:fill="FFFFFF"/>
+        <w:rPr>
+          <w:rFonts w:ascii="Broadway" w:hAnsi="Broadway" w:cs="Segoe UI"/>
+          <w:color w:val="D87330" w:themeColor="accent5"/>
+          <w:sz w:val="40"/>
+          <w:szCs w:val="40"/>
+        </w:rPr>
+      </w:pPr>
+      <w:r>
+        <w:rPr>
+          <w:rFonts w:asciiTheme="minorHAnsi" w:hAnsiTheme="minorHAnsi" w:cstheme="minorHAnsi"/>
+          <w:sz w:val="40"/>
+          <w:szCs w:val="40"/>
+        </w:rPr>
+        <w:t>The key in Azure Table storage is made up of a partition key and a row key.</w:t>
+      </w:r>
+    </w:p>
+    <w:p>
+      <w:pPr>
+        <w:pStyle w:val="NormalWeb"/>
+        <w:numPr>
+          <w:ilvl w:val="1"/>
+          <w:numId w:val="15"/>
+        </w:numPr>
+        <w:shd w:val="clear" w:color="auto" w:fill="FFFFFF"/>
+        <w:rPr>
+          <w:rFonts w:ascii="Broadway" w:hAnsi="Broadway" w:cs="Segoe UI"/>
+          <w:color w:val="D87330" w:themeColor="accent5"/>
+          <w:sz w:val="40"/>
+          <w:szCs w:val="40"/>
+        </w:rPr>
+      </w:pPr>
+      <w:r>
+        <w:rPr>
+          <w:rFonts w:asciiTheme="minorHAnsi" w:hAnsiTheme="minorHAnsi" w:cstheme="minorHAnsi"/>
+          <w:sz w:val="40"/>
+          <w:szCs w:val="40"/>
+        </w:rPr>
+        <w:t>There is a timestamp that accompanies the row every time the row is modified.</w:t>
+      </w:r>
+    </w:p>
+    <w:p>
+      <w:pPr>
+        <w:pStyle w:val="NormalWeb"/>
+        <w:numPr>
+          <w:ilvl w:val="1"/>
+          <w:numId w:val="15"/>
+        </w:numPr>
+        <w:shd w:val="clear" w:color="auto" w:fill="FFFFFF"/>
+        <w:rPr>
+          <w:rFonts w:ascii="Broadway" w:hAnsi="Broadway" w:cs="Segoe UI"/>
+          <w:color w:val="D87330" w:themeColor="accent5"/>
+          <w:sz w:val="40"/>
+          <w:szCs w:val="40"/>
+        </w:rPr>
+      </w:pPr>
+      <w:r>
+        <w:rPr>
+          <w:rFonts w:asciiTheme="minorHAnsi" w:hAnsiTheme="minorHAnsi" w:cstheme="minorHAnsi"/>
+          <w:sz w:val="40"/>
+          <w:szCs w:val="40"/>
+        </w:rPr>
+        <w:t>Allows for unstructured data meaning that data in each column can vary by row.</w:t>
+      </w:r>
+    </w:p>
+    <w:p>
+      <w:pPr>
+        <w:pStyle w:val="NormalWeb"/>
+        <w:numPr>
+          <w:ilvl w:val="1"/>
+          <w:numId w:val="15"/>
+        </w:numPr>
+        <w:shd w:val="clear" w:color="auto" w:fill="FFFFFF"/>
+        <w:rPr>
+          <w:rFonts w:ascii="Broadway" w:hAnsi="Broadway" w:cs="Segoe UI"/>
+          <w:color w:val="D87330" w:themeColor="accent5"/>
+          <w:sz w:val="40"/>
+          <w:szCs w:val="40"/>
+        </w:rPr>
+      </w:pPr>
+      <w:r>
+        <w:rPr>
+          <w:rFonts w:asciiTheme="minorHAnsi" w:hAnsiTheme="minorHAnsi" w:cstheme="minorHAnsi"/>
+          <w:sz w:val="40"/>
+          <w:szCs w:val="40"/>
+        </w:rPr>
+        <w:t xml:space="preserve">Unlike the tables in relational databases, non-relational Azure Table Storage have no concept of foreign keys, </w:t>
+      </w:r>
+      <w:r>
+        <w:rPr>
+          <w:rFonts w:asciiTheme="minorHAnsi" w:hAnsiTheme="minorHAnsi" w:cstheme="minorHAnsi"/>
+          <w:sz w:val="40"/>
+          <w:szCs w:val="40"/>
+        </w:rPr>
+        <w:t>relationships, stored procedures, views, etc.</w:t>
+      </w:r>
+    </w:p>
+    <w:p>
+      <w:pPr>
+        <w:pStyle w:val="NormalWeb"/>
+        <w:numPr>
+          <w:ilvl w:val="1"/>
+          <w:numId w:val="15"/>
+        </w:numPr>
+        <w:shd w:val="clear" w:color="auto" w:fill="FFFFFF"/>
+        <w:rPr>
+          <w:rFonts w:ascii="Broadway" w:hAnsi="Broadway" w:cs="Segoe UI"/>
+          <w:color w:val="D87330" w:themeColor="accent5"/>
+          <w:sz w:val="40"/>
+          <w:szCs w:val="40"/>
+        </w:rPr>
+      </w:pPr>
+      <w:r>
+        <w:rPr>
+          <w:rFonts w:asciiTheme="minorHAnsi" w:hAnsiTheme="minorHAnsi" w:cstheme="minorHAnsi"/>
+          <w:sz w:val="40"/>
+          <w:szCs w:val="40"/>
+        </w:rPr>
+        <w:lastRenderedPageBreak/>
+        <w:t>Denormalized</w:t>
+      </w:r>
+    </w:p>
+    <w:p>
+      <w:pPr>
+        <w:pStyle w:val="NormalWeb"/>
+        <w:numPr>
+          <w:ilvl w:val="1"/>
+          <w:numId w:val="15"/>
+        </w:numPr>
+        <w:shd w:val="clear" w:color="auto" w:fill="FFFFFF"/>
+        <w:rPr>
+          <w:rFonts w:ascii="Broadway" w:hAnsi="Broadway" w:cs="Segoe UI"/>
+          <w:color w:val="D87330" w:themeColor="accent5"/>
+          <w:sz w:val="40"/>
+          <w:szCs w:val="40"/>
+        </w:rPr>
+      </w:pPr>
+      <w:r>
+        <w:rPr>
+          <w:rFonts w:asciiTheme="minorHAnsi" w:hAnsiTheme="minorHAnsi" w:cstheme="minorHAnsi"/>
+          <w:sz w:val="40"/>
+          <w:szCs w:val="40"/>
+        </w:rPr>
+        <w:t>Organized and optimized and scalable by a process of partitioning where there is an unlimited amt. of partitions allowed per table.</w:t>
+      </w:r>
+    </w:p>
+    <w:p>
+      <w:pPr>
+        <w:pStyle w:val="NormalWeb"/>
+        <w:numPr>
+          <w:ilvl w:val="1"/>
+          <w:numId w:val="15"/>
+        </w:numPr>
+        <w:shd w:val="clear" w:color="auto" w:fill="FFFFFF"/>
+        <w:rPr>
+          <w:rFonts w:ascii="Broadway" w:hAnsi="Broadway" w:cs="Segoe UI"/>
+          <w:color w:val="D87330" w:themeColor="accent5"/>
+          <w:sz w:val="40"/>
+          <w:szCs w:val="40"/>
+        </w:rPr>
+      </w:pPr>
+      <w:r>
+        <w:rPr>
+          <w:rFonts w:asciiTheme="minorHAnsi" w:hAnsiTheme="minorHAnsi" w:cstheme="minorHAnsi"/>
+          <w:sz w:val="40"/>
+          <w:szCs w:val="40"/>
+        </w:rPr>
+        <w:t>Querying the data by partition number is also optimized by speed and storage.</w:t>
       </w:r>
     </w:p>
     <w:p>
@@ -9415,6 +10306,415 @@
       <w:pPr>
         <w:pStyle w:val="NormalWeb"/>
         <w:numPr>
+          <w:ilvl w:val="1"/>
+          <w:numId w:val="16"/>
+        </w:numPr>
+        <w:shd w:val="clear" w:color="auto" w:fill="FFFFFF"/>
+        <w:rPr>
+          <w:rFonts w:ascii="Broadway" w:hAnsi="Broadway" w:cs="Segoe UI"/>
+          <w:color w:val="D87330" w:themeColor="accent5"/>
+          <w:sz w:val="40"/>
+          <w:szCs w:val="40"/>
+        </w:rPr>
+      </w:pPr>
+      <w:r>
+        <w:rPr>
+          <w:rFonts w:asciiTheme="minorHAnsi" w:hAnsiTheme="minorHAnsi" w:cstheme="minorHAnsi"/>
+          <w:sz w:val="40"/>
+          <w:szCs w:val="40"/>
+        </w:rPr>
+        <w:t>For Developer creating applications that need access to data through the use of APIs.</w:t>
+      </w:r>
+    </w:p>
+    <w:p>
+      <w:pPr>
+        <w:pStyle w:val="NormalWeb"/>
+        <w:numPr>
+          <w:ilvl w:val="1"/>
+          <w:numId w:val="16"/>
+        </w:numPr>
+        <w:shd w:val="clear" w:color="auto" w:fill="FFFFFF"/>
+        <w:rPr>
+          <w:rFonts w:ascii="Broadway" w:hAnsi="Broadway" w:cs="Segoe UI"/>
+          <w:color w:val="D87330" w:themeColor="accent5"/>
+          <w:sz w:val="40"/>
+          <w:szCs w:val="40"/>
+        </w:rPr>
+      </w:pPr>
+      <w:r>
+        <w:rPr>
+          <w:rFonts w:asciiTheme="minorHAnsi" w:hAnsiTheme="minorHAnsi" w:cstheme="minorHAnsi"/>
+          <w:sz w:val="40"/>
+          <w:szCs w:val="40"/>
+        </w:rPr>
+        <w:t>Lot and telematics</w:t>
+      </w:r>
+    </w:p>
+    <w:p>
+      <w:pPr>
+        <w:pStyle w:val="NormalWeb"/>
+        <w:numPr>
+          <w:ilvl w:val="2"/>
+          <w:numId w:val="16"/>
+        </w:numPr>
+        <w:shd w:val="clear" w:color="auto" w:fill="FFFFFF"/>
+        <w:rPr>
+          <w:rFonts w:ascii="Broadway" w:hAnsi="Broadway" w:cs="Segoe UI"/>
+          <w:color w:val="D87330" w:themeColor="accent5"/>
+          <w:sz w:val="40"/>
+          <w:szCs w:val="40"/>
+        </w:rPr>
+      </w:pPr>
+      <w:r>
+        <w:rPr>
+          <w:rFonts w:asciiTheme="minorHAnsi" w:hAnsiTheme="minorHAnsi" w:cstheme="minorHAnsi"/>
+          <w:sz w:val="40"/>
+          <w:szCs w:val="40"/>
+        </w:rPr>
+        <w:t>Ingest large amounts of data w/ infrequent burst of activity</w:t>
+      </w:r>
+    </w:p>
+    <w:p>
+      <w:pPr>
+        <w:pStyle w:val="NormalWeb"/>
+        <w:numPr>
+          <w:ilvl w:val="2"/>
+          <w:numId w:val="16"/>
+        </w:numPr>
+        <w:shd w:val="clear" w:color="auto" w:fill="FFFFFF"/>
+        <w:rPr>
+          <w:rFonts w:ascii="Broadway" w:hAnsi="Broadway" w:cs="Segoe UI"/>
+          <w:color w:val="D87330" w:themeColor="accent5"/>
+          <w:sz w:val="40"/>
+          <w:szCs w:val="40"/>
+        </w:rPr>
+      </w:pPr>
+      <w:r>
+        <w:rPr>
+          <w:rFonts w:asciiTheme="minorHAnsi" w:hAnsiTheme="minorHAnsi" w:cstheme="minorHAnsi"/>
+          <w:sz w:val="40"/>
+          <w:szCs w:val="40"/>
+        </w:rPr>
+        <w:t xml:space="preserve">Used by analytics services such as Azure Machine Learning, Azure HDInsight, and </w:t>
+      </w:r>
+      <w:proofErr w:type="spellStart"/>
+      <w:r>
+        <w:rPr>
+          <w:rFonts w:asciiTheme="minorHAnsi" w:hAnsiTheme="minorHAnsi" w:cstheme="minorHAnsi"/>
+          <w:sz w:val="40"/>
+          <w:szCs w:val="40"/>
+        </w:rPr>
+        <w:t>PowerBI</w:t>
+      </w:r>
+      <w:proofErr w:type="spellEnd"/>
+    </w:p>
+    <w:p>
+      <w:pPr>
+        <w:pStyle w:val="NormalWeb"/>
+        <w:numPr>
+          <w:ilvl w:val="2"/>
+          <w:numId w:val="16"/>
+        </w:numPr>
+        <w:shd w:val="clear" w:color="auto" w:fill="FFFFFF"/>
+        <w:rPr>
+          <w:rFonts w:ascii="Broadway" w:hAnsi="Broadway" w:cs="Segoe UI"/>
+          <w:color w:val="D87330" w:themeColor="accent5"/>
+          <w:sz w:val="40"/>
+          <w:szCs w:val="40"/>
+        </w:rPr>
+      </w:pPr>
+      <w:r>
+        <w:rPr>
+          <w:rFonts w:asciiTheme="minorHAnsi" w:hAnsiTheme="minorHAnsi" w:cstheme="minorHAnsi"/>
+          <w:sz w:val="40"/>
+          <w:szCs w:val="40"/>
+        </w:rPr>
+        <w:t>You can process the data in real-time using Azure functions that are triggered as data arrives in the database.</w:t>
+      </w:r>
+    </w:p>
+    <w:p>
+      <w:pPr>
+        <w:pStyle w:val="NormalWeb"/>
+        <w:numPr>
+          <w:ilvl w:val="1"/>
+          <w:numId w:val="16"/>
+        </w:numPr>
+        <w:shd w:val="clear" w:color="auto" w:fill="FFFFFF"/>
+        <w:rPr>
+          <w:rFonts w:asciiTheme="minorHAnsi" w:hAnsiTheme="minorHAnsi" w:cstheme="minorHAnsi"/>
+          <w:sz w:val="40"/>
+          <w:szCs w:val="40"/>
+        </w:rPr>
+      </w:pPr>
+      <w:r>
+        <w:rPr>
+          <w:rFonts w:asciiTheme="minorHAnsi" w:hAnsiTheme="minorHAnsi" w:cstheme="minorHAnsi"/>
+          <w:sz w:val="40"/>
+          <w:szCs w:val="40"/>
+        </w:rPr>
+        <w:t xml:space="preserve">Retail and Marketing </w:t>
+      </w:r>
+    </w:p>
+    <w:p>
+      <w:pPr>
+        <w:pStyle w:val="NormalWeb"/>
+        <w:numPr>
+          <w:ilvl w:val="2"/>
+          <w:numId w:val="16"/>
+        </w:numPr>
+        <w:shd w:val="clear" w:color="auto" w:fill="FFFFFF"/>
+        <w:rPr>
+          <w:rFonts w:asciiTheme="minorHAnsi" w:hAnsiTheme="minorHAnsi" w:cstheme="minorHAnsi"/>
+          <w:sz w:val="40"/>
+          <w:szCs w:val="40"/>
+        </w:rPr>
+      </w:pPr>
+      <w:r>
+        <w:rPr>
+          <w:rFonts w:asciiTheme="minorHAnsi" w:hAnsiTheme="minorHAnsi" w:cstheme="minorHAnsi"/>
+          <w:sz w:val="40"/>
+          <w:szCs w:val="40"/>
+        </w:rPr>
+        <w:t>Used as a</w:t>
+      </w:r>
+      <w:r>
+        <w:rPr>
+          <w:rFonts w:asciiTheme="minorHAnsi" w:hAnsiTheme="minorHAnsi" w:cstheme="minorHAnsi"/>
+          <w:sz w:val="40"/>
+          <w:szCs w:val="40"/>
+        </w:rPr>
+        <w:t>n</w:t>
+      </w:r>
+      <w:r>
+        <w:rPr>
+          <w:rFonts w:asciiTheme="minorHAnsi" w:hAnsiTheme="minorHAnsi" w:cstheme="minorHAnsi"/>
+          <w:sz w:val="40"/>
+          <w:szCs w:val="40"/>
+        </w:rPr>
+        <w:t xml:space="preserve"> e-commerce platform that run as a part of Windows store and XBOX Live</w:t>
+      </w:r>
+      <w:r>
+        <w:rPr>
+          <w:rFonts w:asciiTheme="minorHAnsi" w:hAnsiTheme="minorHAnsi" w:cstheme="minorHAnsi"/>
+          <w:sz w:val="40"/>
+          <w:szCs w:val="40"/>
+        </w:rPr>
+        <w:t>.</w:t>
+      </w:r>
+    </w:p>
+    <w:p>
+      <w:pPr>
+        <w:pStyle w:val="NormalWeb"/>
+        <w:numPr>
+          <w:ilvl w:val="2"/>
+          <w:numId w:val="16"/>
+        </w:numPr>
+        <w:shd w:val="clear" w:color="auto" w:fill="FFFFFF"/>
+        <w:rPr>
+          <w:rFonts w:asciiTheme="minorHAnsi" w:hAnsiTheme="minorHAnsi" w:cstheme="minorHAnsi"/>
+          <w:sz w:val="40"/>
+          <w:szCs w:val="40"/>
+        </w:rPr>
+      </w:pPr>
+      <w:r>
+        <w:rPr>
+          <w:rFonts w:asciiTheme="minorHAnsi" w:hAnsiTheme="minorHAnsi" w:cstheme="minorHAnsi"/>
+          <w:sz w:val="40"/>
+          <w:szCs w:val="40"/>
+        </w:rPr>
+        <w:lastRenderedPageBreak/>
+        <w:t>A</w:t>
+      </w:r>
+      <w:r>
+        <w:rPr>
+          <w:rFonts w:asciiTheme="minorHAnsi" w:hAnsiTheme="minorHAnsi" w:cstheme="minorHAnsi"/>
+          <w:sz w:val="40"/>
+          <w:szCs w:val="40"/>
+        </w:rPr>
+        <w:t>ls</w:t>
+      </w:r>
+      <w:r>
+        <w:rPr>
+          <w:rFonts w:asciiTheme="minorHAnsi" w:hAnsiTheme="minorHAnsi" w:cstheme="minorHAnsi"/>
+          <w:sz w:val="40"/>
+          <w:szCs w:val="40"/>
+        </w:rPr>
+        <w:t>o used in the retail</w:t>
+      </w:r>
+      <w:r>
+        <w:rPr>
+          <w:rFonts w:asciiTheme="minorHAnsi" w:hAnsiTheme="minorHAnsi" w:cstheme="minorHAnsi"/>
+          <w:sz w:val="40"/>
+          <w:szCs w:val="40"/>
+        </w:rPr>
+        <w:t xml:space="preserve"> industry for storing catalog data and for order processing and event sourcing.</w:t>
+      </w:r>
+    </w:p>
+    <w:p>
+      <w:pPr>
+        <w:pStyle w:val="NormalWeb"/>
+        <w:numPr>
+          <w:ilvl w:val="1"/>
+          <w:numId w:val="16"/>
+        </w:numPr>
+        <w:shd w:val="clear" w:color="auto" w:fill="FFFFFF"/>
+        <w:rPr>
+          <w:rFonts w:asciiTheme="minorHAnsi" w:hAnsiTheme="minorHAnsi" w:cstheme="minorHAnsi"/>
+          <w:sz w:val="40"/>
+          <w:szCs w:val="40"/>
+        </w:rPr>
+      </w:pPr>
+      <w:r>
+        <w:rPr>
+          <w:rFonts w:asciiTheme="minorHAnsi" w:hAnsiTheme="minorHAnsi" w:cstheme="minorHAnsi"/>
+          <w:sz w:val="40"/>
+          <w:szCs w:val="40"/>
+        </w:rPr>
+        <w:t>Gaming</w:t>
+      </w:r>
+    </w:p>
+    <w:p>
+      <w:pPr>
+        <w:pStyle w:val="NormalWeb"/>
+        <w:numPr>
+          <w:ilvl w:val="2"/>
+          <w:numId w:val="16"/>
+        </w:numPr>
+        <w:shd w:val="clear" w:color="auto" w:fill="FFFFFF"/>
+        <w:rPr>
+          <w:rFonts w:asciiTheme="minorHAnsi" w:hAnsiTheme="minorHAnsi" w:cstheme="minorHAnsi"/>
+          <w:sz w:val="40"/>
+          <w:szCs w:val="40"/>
+        </w:rPr>
+      </w:pPr>
+      <w:r>
+        <w:rPr>
+          <w:rFonts w:asciiTheme="minorHAnsi" w:hAnsiTheme="minorHAnsi" w:cstheme="minorHAnsi"/>
+          <w:sz w:val="40"/>
+          <w:szCs w:val="40"/>
+        </w:rPr>
+        <w:t>These services make gaming lit with single-millisecond latencies for reads and write to provide an engaging in-game experience.</w:t>
+      </w:r>
+    </w:p>
+    <w:p>
+      <w:pPr>
+        <w:pStyle w:val="NormalWeb"/>
+        <w:numPr>
+          <w:ilvl w:val="1"/>
+          <w:numId w:val="16"/>
+        </w:numPr>
+        <w:shd w:val="clear" w:color="auto" w:fill="FFFFFF"/>
+        <w:rPr>
+          <w:rFonts w:asciiTheme="minorHAnsi" w:hAnsiTheme="minorHAnsi" w:cstheme="minorHAnsi"/>
+          <w:sz w:val="40"/>
+          <w:szCs w:val="40"/>
+        </w:rPr>
+      </w:pPr>
+      <w:r>
+        <w:rPr>
+          <w:rFonts w:asciiTheme="minorHAnsi" w:hAnsiTheme="minorHAnsi" w:cstheme="minorHAnsi"/>
+          <w:sz w:val="40"/>
+          <w:szCs w:val="40"/>
+        </w:rPr>
+        <w:t>Web and mobile applications</w:t>
+      </w:r>
+    </w:p>
+    <w:p>
+      <w:pPr>
+        <w:pStyle w:val="NormalWeb"/>
+        <w:numPr>
+          <w:ilvl w:val="2"/>
+          <w:numId w:val="16"/>
+        </w:numPr>
+        <w:shd w:val="clear" w:color="auto" w:fill="FFFFFF"/>
+        <w:rPr>
+          <w:rFonts w:asciiTheme="minorHAnsi" w:hAnsiTheme="minorHAnsi" w:cstheme="minorHAnsi"/>
+          <w:sz w:val="40"/>
+          <w:szCs w:val="40"/>
+        </w:rPr>
+      </w:pPr>
+      <w:r>
+        <w:rPr>
+          <w:rFonts w:asciiTheme="minorHAnsi" w:hAnsiTheme="minorHAnsi" w:cstheme="minorHAnsi"/>
+          <w:sz w:val="40"/>
+          <w:szCs w:val="40"/>
+        </w:rPr>
+        <w:t>Modeling social interactions</w:t>
+      </w:r>
+    </w:p>
+    <w:p>
+      <w:pPr>
+        <w:pStyle w:val="NormalWeb"/>
+        <w:numPr>
+          <w:ilvl w:val="2"/>
+          <w:numId w:val="16"/>
+        </w:numPr>
+        <w:shd w:val="clear" w:color="auto" w:fill="FFFFFF"/>
+        <w:rPr>
+          <w:rFonts w:asciiTheme="minorHAnsi" w:hAnsiTheme="minorHAnsi" w:cstheme="minorHAnsi"/>
+          <w:sz w:val="40"/>
+          <w:szCs w:val="40"/>
+        </w:rPr>
+      </w:pPr>
+      <w:r>
+        <w:rPr>
+          <w:rFonts w:asciiTheme="minorHAnsi" w:hAnsiTheme="minorHAnsi" w:cstheme="minorHAnsi"/>
+          <w:sz w:val="40"/>
+          <w:szCs w:val="40"/>
+        </w:rPr>
+        <w:t>Integrating third-party services</w:t>
+      </w:r>
+    </w:p>
+    <w:p>
+      <w:pPr>
+        <w:pStyle w:val="NormalWeb"/>
+        <w:numPr>
+          <w:ilvl w:val="2"/>
+          <w:numId w:val="16"/>
+        </w:numPr>
+        <w:shd w:val="clear" w:color="auto" w:fill="FFFFFF"/>
+        <w:rPr>
+          <w:rFonts w:asciiTheme="minorHAnsi" w:hAnsiTheme="minorHAnsi" w:cstheme="minorHAnsi"/>
+          <w:sz w:val="40"/>
+          <w:szCs w:val="40"/>
+        </w:rPr>
+      </w:pPr>
+      <w:r>
+        <w:rPr>
+          <w:rFonts w:asciiTheme="minorHAnsi" w:hAnsiTheme="minorHAnsi" w:cstheme="minorHAnsi"/>
+          <w:sz w:val="40"/>
+          <w:szCs w:val="40"/>
+        </w:rPr>
+        <w:t>Building rich and personalized experiences</w:t>
+      </w:r>
+    </w:p>
+    <w:p>
+      <w:pPr>
+        <w:pStyle w:val="NormalWeb"/>
+        <w:numPr>
+          <w:ilvl w:val="2"/>
+          <w:numId w:val="16"/>
+        </w:numPr>
+        <w:shd w:val="clear" w:color="auto" w:fill="FFFFFF"/>
+        <w:rPr>
+          <w:rFonts w:asciiTheme="minorHAnsi" w:hAnsiTheme="minorHAnsi" w:cstheme="minorHAnsi"/>
+          <w:sz w:val="40"/>
+          <w:szCs w:val="40"/>
+        </w:rPr>
+      </w:pPr>
+      <w:r>
+        <w:rPr>
+          <w:rFonts w:asciiTheme="minorHAnsi" w:hAnsiTheme="minorHAnsi" w:cstheme="minorHAnsi"/>
+          <w:sz w:val="40"/>
+          <w:szCs w:val="40"/>
+        </w:rPr>
+        <w:t>iOS and Android apps using Xamarin framework</w:t>
+      </w:r>
+    </w:p>
+    <w:p>
+      <w:pPr>
+        <w:pStyle w:val="NormalWeb"/>
+        <w:numPr>
           <w:ilvl w:val="0"/>
           <w:numId w:val="16"/>
         </w:numPr>
@@ -9434,8 +10734,55 @@
           <w:sz w:val="40"/>
           <w:szCs w:val="40"/>
         </w:rPr>
-        <w:lastRenderedPageBreak/>
         <w:t>Describe Azure Cosmos DB APIs</w:t>
+      </w:r>
+    </w:p>
+    <w:p>
+      <w:pPr>
+        <w:pStyle w:val="NormalWeb"/>
+        <w:numPr>
+          <w:ilvl w:val="1"/>
+          <w:numId w:val="16"/>
+        </w:numPr>
+        <w:shd w:val="clear" w:color="auto" w:fill="FFFFFF"/>
+        <w:rPr>
+          <w:rFonts w:ascii="Broadway" w:hAnsi="Broadway" w:cs="Segoe UI"/>
+          <w:color w:val="D87330" w:themeColor="accent5"/>
+          <w:sz w:val="40"/>
+          <w:szCs w:val="40"/>
+        </w:rPr>
+      </w:pPr>
+      <w:r>
+        <w:rPr>
+          <w:rFonts w:asciiTheme="minorHAnsi" w:hAnsiTheme="minorHAnsi" w:cstheme="minorHAnsi"/>
+          <w:sz w:val="40"/>
+          <w:szCs w:val="40"/>
+        </w:rPr>
+        <w:t>Fully managed and serverless distributed database for applications of any size or scale</w:t>
+      </w:r>
+    </w:p>
+    <w:p>
+      <w:pPr>
+        <w:pStyle w:val="NormalWeb"/>
+        <w:numPr>
+          <w:ilvl w:val="1"/>
+          <w:numId w:val="16"/>
+        </w:numPr>
+        <w:shd w:val="clear" w:color="auto" w:fill="FFFFFF"/>
+        <w:rPr>
+          <w:rFonts w:ascii="Broadway" w:hAnsi="Broadway" w:cs="Segoe UI"/>
+          <w:color w:val="D87330" w:themeColor="accent5"/>
+          <w:sz w:val="40"/>
+          <w:szCs w:val="40"/>
+        </w:rPr>
+      </w:pPr>
+      <w:r>
+        <w:rPr>
+          <w:rFonts w:asciiTheme="minorHAnsi" w:hAnsiTheme="minorHAnsi" w:cstheme="minorHAnsi"/>
+          <w:sz w:val="40"/>
+          <w:szCs w:val="40"/>
+        </w:rPr>
+        <w:t>Relational or non-relational workloads</w:t>
       </w:r>
     </w:p>
     <w:p>
@@ -9556,6 +10903,7 @@
           <w:sz w:val="44"/>
           <w:szCs w:val="44"/>
         </w:rPr>
+        <w:lastRenderedPageBreak/>
         <w:t>Describe Azure services for data warehousing, including Azure Synapse Analytics, Azure Databricks, Azure HDInsight, and Azure Data Factory</w:t>
       </w:r>
     </w:p>
@@ -9646,7 +10994,6 @@
           <w:rFonts w:ascii="Arial Rounded MT Bold" w:hAnsi="Arial Rounded MT Bold" w:cs="Segoe UI"/>
           <w:color w:val="54A2C3" w:themeColor="accent2" w:themeTint="99"/>
         </w:rPr>
-        <w:lastRenderedPageBreak/>
         <w:t>Describe data visualization in Microsoft Power BI</w:t>
       </w:r>
     </w:p>
@@ -9743,6 +11090,7 @@
           <w:rFonts w:ascii="Segoe UI" w:hAnsi="Segoe UI" w:cs="Segoe UI"/>
           <w:color w:val="161616"/>
         </w:rPr>
+        <w:lastRenderedPageBreak/>
         <w:t>Study resources</w:t>
       </w:r>
     </w:p>
@@ -10083,7 +11431,6 @@
           </w:tcPr>
           <w:p>
             <w:r>
-              <w:lastRenderedPageBreak/>
               <w:t>Follow Microsoft Learn</w:t>
             </w:r>
           </w:p>
@@ -10172,6 +11519,7 @@
           <w:rFonts w:ascii="Segoe UI" w:hAnsi="Segoe UI" w:cs="Segoe UI"/>
           <w:color w:val="161616"/>
         </w:rPr>
+        <w:lastRenderedPageBreak/>
         <w:t>Change log</w:t>
       </w:r>
     </w:p>
@@ -10469,7 +11817,6 @@
           </w:tcPr>
           <w:p>
             <w:r>
-              <w:lastRenderedPageBreak/>
               <w:t>Identify roles and responsibilities for data workloads</w:t>
             </w:r>
           </w:p>
@@ -10619,6 +11966,7 @@
               <w:rPr>
                 <w:rStyle w:val="Strong"/>
               </w:rPr>
+              <w:lastRenderedPageBreak/>
               <w:t>Describe considerations for working with non-relational data on Azure</w:t>
             </w:r>
           </w:p>
@@ -10881,93 +12229,93 @@
           <w:rFonts w:ascii="Segoe UI" w:hAnsi="Segoe UI" w:cs="Segoe UI"/>
           <w:color w:val="161616"/>
         </w:rPr>
+        <w:t>Skills measured prior to November 2, 2023</w:t>
+      </w:r>
+    </w:p>
+    <w:p>
+      <w:pPr>
+        <w:pStyle w:val="Heading3"/>
+        <w:shd w:val="clear" w:color="auto" w:fill="FFFFFF"/>
+        <w:spacing w:before="450" w:after="270"/>
+        <w:rPr>
+          <w:rFonts w:ascii="Segoe UI" w:hAnsi="Segoe UI" w:cs="Segoe UI"/>
+          <w:color w:val="161616"/>
+        </w:rPr>
+      </w:pPr>
+      <w:r>
+        <w:rPr>
+          <w:rFonts w:ascii="Segoe UI" w:hAnsi="Segoe UI" w:cs="Segoe UI"/>
+          <w:color w:val="161616"/>
+        </w:rPr>
+        <w:t>Audience profile</w:t>
+      </w:r>
+    </w:p>
+    <w:p>
+      <w:pPr>
+        <w:pStyle w:val="NormalWeb"/>
+        <w:shd w:val="clear" w:color="auto" w:fill="FFFFFF"/>
+        <w:rPr>
+          <w:rFonts w:ascii="Segoe UI" w:hAnsi="Segoe UI" w:cs="Segoe UI"/>
+          <w:color w:val="161616"/>
+        </w:rPr>
+      </w:pPr>
+      <w:r>
+        <w:rPr>
+          <w:rFonts w:ascii="Segoe UI" w:hAnsi="Segoe UI" w:cs="Segoe UI"/>
+          <w:color w:val="161616"/>
+        </w:rPr>
+        <w:t>This exam is an opportunity to demonstrate knowledge of core data concepts and related Microsoft Azure data services. Candidates for this exam should have familiarity with DP-900’s self-paced or instructor-led learning material.</w:t>
+      </w:r>
+    </w:p>
+    <w:p>
+      <w:pPr>
+        <w:pStyle w:val="NormalWeb"/>
+        <w:shd w:val="clear" w:color="auto" w:fill="FFFFFF"/>
+        <w:rPr>
+          <w:rFonts w:ascii="Segoe UI" w:hAnsi="Segoe UI" w:cs="Segoe UI"/>
+          <w:color w:val="161616"/>
+        </w:rPr>
+      </w:pPr>
+      <w:r>
+        <w:rPr>
+          <w:rFonts w:ascii="Segoe UI" w:hAnsi="Segoe UI" w:cs="Segoe UI"/>
+          <w:color w:val="161616"/>
+        </w:rPr>
+        <w:t>This exam is intended for candidates beginning to work with data in the cloud.</w:t>
+      </w:r>
+    </w:p>
+    <w:p>
+      <w:pPr>
+        <w:pStyle w:val="NormalWeb"/>
+        <w:shd w:val="clear" w:color="auto" w:fill="FFFFFF"/>
+        <w:rPr>
+          <w:rFonts w:ascii="Segoe UI" w:hAnsi="Segoe UI" w:cs="Segoe UI"/>
+          <w:color w:val="161616"/>
+        </w:rPr>
+      </w:pPr>
+      <w:r>
+        <w:rPr>
+          <w:rFonts w:ascii="Segoe UI" w:hAnsi="Segoe UI" w:cs="Segoe UI"/>
+          <w:color w:val="161616"/>
+        </w:rPr>
+        <w:t>Candidates should be familiar with the concepts of relational and non-relational data, and different types of data workloads such as transactional or analytical.</w:t>
+      </w:r>
+    </w:p>
+    <w:p>
+      <w:pPr>
+        <w:pStyle w:val="NormalWeb"/>
+        <w:shd w:val="clear" w:color="auto" w:fill="FFFFFF"/>
+        <w:rPr>
+          <w:rFonts w:ascii="Segoe UI" w:hAnsi="Segoe UI" w:cs="Segoe UI"/>
+          <w:color w:val="161616"/>
+        </w:rPr>
+      </w:pPr>
+      <w:r>
+        <w:rPr>
+          <w:rFonts w:ascii="Segoe UI" w:hAnsi="Segoe UI" w:cs="Segoe UI"/>
+          <w:color w:val="161616"/>
+        </w:rPr>
         <w:lastRenderedPageBreak/>
-        <w:t>Skills measured prior to November 2, 2023</w:t>
-      </w:r>
-    </w:p>
-    <w:p>
-      <w:pPr>
-        <w:pStyle w:val="Heading3"/>
-        <w:shd w:val="clear" w:color="auto" w:fill="FFFFFF"/>
-        <w:spacing w:before="450" w:after="270"/>
-        <w:rPr>
-          <w:rFonts w:ascii="Segoe UI" w:hAnsi="Segoe UI" w:cs="Segoe UI"/>
-          <w:color w:val="161616"/>
-        </w:rPr>
-      </w:pPr>
-      <w:r>
-        <w:rPr>
-          <w:rFonts w:ascii="Segoe UI" w:hAnsi="Segoe UI" w:cs="Segoe UI"/>
-          <w:color w:val="161616"/>
-        </w:rPr>
-        <w:t>Audience profile</w:t>
-      </w:r>
-    </w:p>
-    <w:p>
-      <w:pPr>
-        <w:pStyle w:val="NormalWeb"/>
-        <w:shd w:val="clear" w:color="auto" w:fill="FFFFFF"/>
-        <w:rPr>
-          <w:rFonts w:ascii="Segoe UI" w:hAnsi="Segoe UI" w:cs="Segoe UI"/>
-          <w:color w:val="161616"/>
-        </w:rPr>
-      </w:pPr>
-      <w:r>
-        <w:rPr>
-          <w:rFonts w:ascii="Segoe UI" w:hAnsi="Segoe UI" w:cs="Segoe UI"/>
-          <w:color w:val="161616"/>
-        </w:rPr>
-        <w:t>This exam is an opportunity to demonstrate knowledge of core data concepts and related Microsoft Azure data services. Candidates for this exam should have familiarity with DP-900’s self-paced or instructor-led learning material.</w:t>
-      </w:r>
-    </w:p>
-    <w:p>
-      <w:pPr>
-        <w:pStyle w:val="NormalWeb"/>
-        <w:shd w:val="clear" w:color="auto" w:fill="FFFFFF"/>
-        <w:rPr>
-          <w:rFonts w:ascii="Segoe UI" w:hAnsi="Segoe UI" w:cs="Segoe UI"/>
-          <w:color w:val="161616"/>
-        </w:rPr>
-      </w:pPr>
-      <w:r>
-        <w:rPr>
-          <w:rFonts w:ascii="Segoe UI" w:hAnsi="Segoe UI" w:cs="Segoe UI"/>
-          <w:color w:val="161616"/>
-        </w:rPr>
-        <w:t>This exam is intended for candidates beginning to work with data in the cloud.</w:t>
-      </w:r>
-    </w:p>
-    <w:p>
-      <w:pPr>
-        <w:pStyle w:val="NormalWeb"/>
-        <w:shd w:val="clear" w:color="auto" w:fill="FFFFFF"/>
-        <w:rPr>
-          <w:rFonts w:ascii="Segoe UI" w:hAnsi="Segoe UI" w:cs="Segoe UI"/>
-          <w:color w:val="161616"/>
-        </w:rPr>
-      </w:pPr>
-      <w:r>
-        <w:rPr>
-          <w:rFonts w:ascii="Segoe UI" w:hAnsi="Segoe UI" w:cs="Segoe UI"/>
-          <w:color w:val="161616"/>
-        </w:rPr>
-        <w:t>Candidates should be familiar with the concepts of relational and non-relational data, and different types of data workloads such as transactional or analytical.</w:t>
-      </w:r>
-    </w:p>
-    <w:p>
-      <w:pPr>
-        <w:pStyle w:val="NormalWeb"/>
-        <w:shd w:val="clear" w:color="auto" w:fill="FFFFFF"/>
-        <w:rPr>
-          <w:rFonts w:ascii="Segoe UI" w:hAnsi="Segoe UI" w:cs="Segoe UI"/>
-          <w:color w:val="161616"/>
-        </w:rPr>
-      </w:pPr>
-      <w:r>
-        <w:rPr>
-          <w:rFonts w:ascii="Segoe UI" w:hAnsi="Segoe UI" w:cs="Segoe UI"/>
-          <w:color w:val="161616"/>
-        </w:rPr>
         <w:t>Azure Data Fundamentals can be used to prepare for other Azure role-based certifications like Azure Database Administrator Associate or Azure Data Engineer Associate, but it is not a prerequisite for any of them.</w:t>
       </w:r>
     </w:p>
@@ -11194,7 +12542,6 @@
           <w:rFonts w:ascii="Segoe UI" w:hAnsi="Segoe UI" w:cs="Segoe UI"/>
           <w:color w:val="161616"/>
         </w:rPr>
-        <w:lastRenderedPageBreak/>
         <w:t>Identify options for data storage</w:t>
       </w:r>
     </w:p>
@@ -11363,6 +12710,7 @@
           <w:rFonts w:ascii="Segoe UI" w:hAnsi="Segoe UI" w:cs="Segoe UI"/>
           <w:color w:val="161616"/>
         </w:rPr>
+        <w:lastRenderedPageBreak/>
         <w:t>Describe responsibilities for data engineers</w:t>
       </w:r>
     </w:p>
@@ -11611,7 +12959,6 @@
           <w:rFonts w:ascii="Segoe UI" w:hAnsi="Segoe UI" w:cs="Segoe UI"/>
           <w:color w:val="161616"/>
         </w:rPr>
-        <w:lastRenderedPageBreak/>
         <w:t>Describe considerations for working with non-relational data on Azure (15–20%)</w:t>
       </w:r>
     </w:p>
@@ -11714,6 +13061,7 @@
           <w:rFonts w:ascii="Segoe UI" w:hAnsi="Segoe UI" w:cs="Segoe UI"/>
           <w:color w:val="161616"/>
         </w:rPr>
+        <w:lastRenderedPageBreak/>
         <w:t>Describe capabilities and features of Azure Cosmos DB</w:t>
       </w:r>
     </w:p>
@@ -11940,7 +13288,6 @@
           <w:rFonts w:ascii="Segoe UI" w:hAnsi="Segoe UI" w:cs="Segoe UI"/>
           <w:color w:val="161616"/>
         </w:rPr>
-        <w:lastRenderedPageBreak/>
         <w:t>Describe data visualization in Microsoft Power BI</w:t>
       </w:r>
     </w:p>
@@ -13242,7 +14589,7 @@
         <w:sz w:val="20"/>
       </w:rPr>
     </w:lvl>
-    <w:lvl w:ilvl="1" w:tentative="1">
+    <w:lvl w:ilvl="1">
       <w:start w:val="1"/>
       <w:numFmt w:val="bullet"/>
       <w:lvlText w:val="o"/>
@@ -13258,7 +14605,7 @@
         <w:sz w:val="20"/>
       </w:rPr>
     </w:lvl>
-    <w:lvl w:ilvl="2" w:tentative="1">
+    <w:lvl w:ilvl="2">
       <w:start w:val="1"/>
       <w:numFmt w:val="bullet"/>
       <w:lvlText w:val=""/>
@@ -13274,7 +14621,7 @@
         <w:sz w:val="20"/>
       </w:rPr>
     </w:lvl>
-    <w:lvl w:ilvl="3" w:tentative="1">
+    <w:lvl w:ilvl="3">
       <w:start w:val="1"/>
       <w:numFmt w:val="bullet"/>
       <w:lvlText w:val=""/>
